--- a/Docs/Election fraud and the election of a green parrot.Washington Post.docx
+++ b/Docs/Election fraud and the election of a green parrot.Washington Post.docx
@@ -83,32 +83,9 @@
           <w:sz w:val="40"/>
           <w:szCs w:val="40"/>
         </w:rPr>
-        <w:t>Hundreds of fraudulent votes were discovered. Then a fat green parrot was elected.</w:t>
-      </w:r>
-    </w:p>
-    <w:p>
-      <w:pPr>
-        <w:rPr>
-          <w:rFonts w:ascii="Times New Roman" w:hAnsi="Times New Roman" w:cs="Times New Roman"/>
-          <w:i/>
-          <w:iCs/>
-          <w:sz w:val="32"/>
-          <w:szCs w:val="32"/>
-        </w:rPr>
-      </w:pPr>
-      <w:r>
-        <w:rPr>
-          <w:rFonts w:ascii="Times New Roman" w:hAnsi="Times New Roman" w:cs="Times New Roman"/>
-          <w:i/>
-          <w:iCs/>
-          <w:sz w:val="32"/>
-          <w:szCs w:val="32"/>
-        </w:rPr>
-        <w:t>Kakapo claims victory in New Zealand's Bird of the Year contest</w:t>
-      </w:r>
-    </w:p>
-    <w:p>
-      <w:pPr>
+        <w:t>A comfy chair, a locked door, an old record. Covid Thanksgiving inspires new reasons for</w:t>
+      </w:r>
+      <w:r>
         <w:rPr>
           <w:rFonts w:ascii="Times New Roman" w:hAnsi="Times New Roman" w:cs="Times New Roman"/>
           <w:b/>
@@ -116,43 +93,17 @@
           <w:sz w:val="40"/>
           <w:szCs w:val="40"/>
         </w:rPr>
-      </w:pPr>
-      <w:r>
-        <w:drawing>
-          <wp:inline distT="0" distB="0" distL="0" distR="0" wp14:anchorId="752B6CE0" wp14:editId="64FAB44B">
-            <wp:extent cx="5943600" cy="3358515"/>
-            <wp:effectExtent l="0" t="0" r="0" b="0"/>
-            <wp:docPr id="1" name="Picture 1"/>
-            <wp:cNvGraphicFramePr>
-              <a:graphicFrameLocks xmlns:a="http://schemas.openxmlformats.org/drawingml/2006/main" noChangeAspect="1"/>
-            </wp:cNvGraphicFramePr>
-            <a:graphic xmlns:a="http://schemas.openxmlformats.org/drawingml/2006/main">
-              <a:graphicData uri="http://schemas.openxmlformats.org/drawingml/2006/picture">
-                <pic:pic xmlns:pic="http://schemas.openxmlformats.org/drawingml/2006/picture">
-                  <pic:nvPicPr>
-                    <pic:cNvPr id="1" name=""/>
-                    <pic:cNvPicPr/>
-                  </pic:nvPicPr>
-                  <pic:blipFill>
-                    <a:blip r:embed="rId6"/>
-                    <a:stretch>
-                      <a:fillRect/>
-                    </a:stretch>
-                  </pic:blipFill>
-                  <pic:spPr>
-                    <a:xfrm>
-                      <a:off x="0" y="0"/>
-                      <a:ext cx="5943600" cy="3358515"/>
-                    </a:xfrm>
-                    <a:prstGeom prst="rect">
-                      <a:avLst/>
-                    </a:prstGeom>
-                  </pic:spPr>
-                </pic:pic>
-              </a:graphicData>
-            </a:graphic>
-          </wp:inline>
-        </w:drawing>
+        <w:t xml:space="preserve"> </w:t>
+      </w:r>
+      <w:r>
+        <w:rPr>
+          <w:rFonts w:ascii="Times New Roman" w:hAnsi="Times New Roman" w:cs="Times New Roman"/>
+          <w:b/>
+          <w:bCs/>
+          <w:sz w:val="40"/>
+          <w:szCs w:val="40"/>
+        </w:rPr>
+        <w:t>gratitude.</w:t>
       </w:r>
     </w:p>
     <w:p>
@@ -171,98 +122,415 @@
         <w:rPr>
           <w:rFonts w:asciiTheme="majorHAnsi" w:hAnsiTheme="majorHAnsi" w:cstheme="majorHAnsi"/>
         </w:rPr>
-        <w:t>Jennifer Hassan</w:t>
+        <w:t>Paul Schwartzman</w:t>
       </w:r>
       <w:r>
         <w:rPr>
           <w:rFonts w:asciiTheme="majorHAnsi" w:hAnsiTheme="majorHAnsi" w:cstheme="majorHAnsi"/>
         </w:rPr>
+        <w:t xml:space="preserve"> </w:t>
+      </w:r>
+      <w:r>
+        <w:rPr>
+          <w:rFonts w:asciiTheme="majorHAnsi" w:hAnsiTheme="majorHAnsi" w:cstheme="majorHAnsi"/>
+        </w:rPr>
         <w:br/>
       </w:r>
       <w:r>
         <w:rPr>
           <w:rFonts w:asciiTheme="majorHAnsi" w:hAnsiTheme="majorHAnsi" w:cstheme="majorHAnsi"/>
         </w:rPr>
-        <w:t xml:space="preserve">November 16, 2020 at 1:10 p.m. </w:t>
-      </w:r>
-    </w:p>
-    <w:p>
-      <w:pPr>
-        <w:rPr>
-          <w:rFonts w:ascii="Times New Roman" w:hAnsi="Times New Roman" w:cs="Times New Roman"/>
-        </w:rPr>
-      </w:pPr>
-      <w:r>
-        <w:rPr>
-          <w:rFonts w:ascii="Times New Roman" w:hAnsi="Times New Roman" w:cs="Times New Roman"/>
-        </w:rPr>
-        <w:t>A plump, waddling parrot has soared past its competition to claim victory in New Zealand’s Bird of the Year contest, a tense race marked by attempted voter interference during a divisive month of campaigning.</w:t>
-      </w:r>
-    </w:p>
-    <w:p>
-      <w:pPr>
-        <w:rPr>
-          <w:rFonts w:ascii="Times New Roman" w:hAnsi="Times New Roman" w:cs="Times New Roman"/>
-        </w:rPr>
-      </w:pPr>
-      <w:r>
-        <w:rPr>
-          <w:rFonts w:ascii="Times New Roman" w:hAnsi="Times New Roman" w:cs="Times New Roman"/>
-        </w:rPr>
-        <w:t>In what event organizers conceded was “a stunning upset,” the critically endangered kakapo flew into first place to steal the title — ruffling the feathers of those who say the bright-green parrot unfairly secured a second term as chosen bird.</w:t>
-      </w:r>
-    </w:p>
-    <w:p>
-      <w:pPr>
-        <w:rPr>
-          <w:rFonts w:ascii="Times New Roman" w:hAnsi="Times New Roman" w:cs="Times New Roman"/>
-        </w:rPr>
-      </w:pPr>
-      <w:r>
-        <w:rPr>
-          <w:rFonts w:ascii="Times New Roman" w:hAnsi="Times New Roman" w:cs="Times New Roman"/>
-        </w:rPr>
-        <w:t>The bird-of-the-year controversy took flight after data analysts working with Forest &amp; Bird discovered that roughly 1,500 fraudulent votes had been cast.</w:t>
-      </w:r>
-    </w:p>
-    <w:p>
-      <w:pPr>
-        <w:rPr>
-          <w:rFonts w:ascii="Times New Roman" w:hAnsi="Times New Roman" w:cs="Times New Roman"/>
-        </w:rPr>
-      </w:pPr>
-      <w:r>
-        <w:rPr>
-          <w:rFonts w:ascii="Times New Roman" w:hAnsi="Times New Roman" w:cs="Times New Roman"/>
-        </w:rPr>
-        <w:t xml:space="preserve">The “illegal votes,” which were submitted using a suspicious email account and came from the same IP address in Auckland, briefly pushed the country’s tiny kiwi </w:t>
+        <w:t xml:space="preserve">November </w:t>
+      </w:r>
+      <w:r>
+        <w:rPr>
+          <w:rFonts w:asciiTheme="majorHAnsi" w:hAnsiTheme="majorHAnsi" w:cstheme="majorHAnsi"/>
+        </w:rPr>
+        <w:t>24</w:t>
+      </w:r>
+      <w:r>
+        <w:rPr>
+          <w:rFonts w:asciiTheme="majorHAnsi" w:hAnsiTheme="majorHAnsi" w:cstheme="majorHAnsi"/>
+        </w:rPr>
+        <w:t>, 2020 at 1</w:t>
+      </w:r>
+      <w:r>
+        <w:rPr>
+          <w:rFonts w:asciiTheme="majorHAnsi" w:hAnsiTheme="majorHAnsi" w:cstheme="majorHAnsi"/>
+        </w:rPr>
+        <w:t>1</w:t>
+      </w:r>
+      <w:r>
+        <w:rPr>
+          <w:rFonts w:asciiTheme="majorHAnsi" w:hAnsiTheme="majorHAnsi" w:cstheme="majorHAnsi"/>
+        </w:rPr>
+        <w:t>:</w:t>
+      </w:r>
+      <w:r>
+        <w:rPr>
+          <w:rFonts w:asciiTheme="majorHAnsi" w:hAnsiTheme="majorHAnsi" w:cstheme="majorHAnsi"/>
+        </w:rPr>
+        <w:t>46</w:t>
+      </w:r>
+      <w:r>
+        <w:rPr>
+          <w:rFonts w:asciiTheme="majorHAnsi" w:hAnsiTheme="majorHAnsi" w:cstheme="majorHAnsi"/>
+        </w:rPr>
+        <w:t xml:space="preserve"> </w:t>
+      </w:r>
+      <w:r>
+        <w:rPr>
+          <w:rFonts w:asciiTheme="majorHAnsi" w:hAnsiTheme="majorHAnsi" w:cstheme="majorHAnsi"/>
+        </w:rPr>
+        <w:t>a</w:t>
+      </w:r>
+      <w:r>
+        <w:rPr>
+          <w:rFonts w:asciiTheme="majorHAnsi" w:hAnsiTheme="majorHAnsi" w:cstheme="majorHAnsi"/>
+        </w:rPr>
+        <w:t xml:space="preserve">.m. </w:t>
+      </w:r>
+    </w:p>
+    <w:p>
+      <w:pPr>
+        <w:rPr>
+          <w:rFonts w:ascii="Times New Roman" w:hAnsi="Times New Roman" w:cs="Times New Roman"/>
+        </w:rPr>
+      </w:pPr>
+      <w:r>
+        <w:rPr>
+          <w:rFonts w:ascii="Times New Roman" w:hAnsi="Times New Roman" w:cs="Times New Roman"/>
+        </w:rPr>
+        <w:t>In any given year, Stephanie Coleman can recite reasons she is thankful on Thanksgiving, a list that includes her three children, her husband, friends, extended family and the six chickens in her backyard.</w:t>
+      </w:r>
+    </w:p>
+    <w:p>
+      <w:pPr>
+        <w:rPr>
+          <w:rFonts w:ascii="Times New Roman" w:hAnsi="Times New Roman" w:cs="Times New Roman"/>
+        </w:rPr>
+      </w:pPr>
+      <w:r>
+        <w:rPr>
+          <w:rFonts w:ascii="Times New Roman" w:hAnsi="Times New Roman" w:cs="Times New Roman"/>
+        </w:rPr>
+        <w:t>This year?</w:t>
+      </w:r>
+    </w:p>
+    <w:p>
+      <w:pPr>
+        <w:rPr>
+          <w:rFonts w:ascii="Times New Roman" w:hAnsi="Times New Roman" w:cs="Times New Roman"/>
+        </w:rPr>
+      </w:pPr>
+      <w:r>
+        <w:rPr>
+          <w:rFonts w:ascii="Times New Roman" w:hAnsi="Times New Roman" w:cs="Times New Roman"/>
+        </w:rPr>
+        <w:t>She is grateful for the lock on the door to her attic, where she flees to escape her family. She is grateful for the lock on her bathroom door, which prevents her kids from barging in at any moment to tattle on one another or whine for more screen time.</w:t>
+      </w:r>
+    </w:p>
+    <w:p>
+      <w:pPr>
+        <w:rPr>
+          <w:rFonts w:ascii="Times New Roman" w:hAnsi="Times New Roman" w:cs="Times New Roman"/>
+        </w:rPr>
+      </w:pPr>
+      <w:r>
+        <w:rPr>
+          <w:rFonts w:ascii="Times New Roman" w:hAnsi="Times New Roman" w:cs="Times New Roman"/>
+        </w:rPr>
+        <w:t>She is grateful for her Honda Pilot, which she drives around her Northeast Washington neighborhood to regain the composure necessary to return to the demands of pandemic motherhood.</w:t>
+      </w:r>
+    </w:p>
+    <w:p>
+      <w:pPr>
+        <w:rPr>
+          <w:rFonts w:ascii="Times New Roman" w:hAnsi="Times New Roman" w:cs="Times New Roman"/>
+        </w:rPr>
+      </w:pPr>
+      <w:r>
+        <w:rPr>
+          <w:rFonts w:ascii="Times New Roman" w:hAnsi="Times New Roman" w:cs="Times New Roman"/>
+        </w:rPr>
+        <w:t>“I used to think I didn’t spend enough time at home,” Coleman said. “Now it’s like, ‘Get me out of the house!</w:t>
+      </w:r>
+      <w:proofErr w:type="gramStart"/>
+      <w:r>
+        <w:rPr>
+          <w:rFonts w:ascii="Times New Roman" w:hAnsi="Times New Roman" w:cs="Times New Roman"/>
+        </w:rPr>
+        <w:t>’ ”</w:t>
+      </w:r>
+      <w:proofErr w:type="gramEnd"/>
+    </w:p>
+    <w:p>
+      <w:pPr>
+        <w:rPr>
+          <w:rFonts w:ascii="Times New Roman" w:hAnsi="Times New Roman" w:cs="Times New Roman"/>
+        </w:rPr>
+      </w:pPr>
+      <w:r>
+        <w:rPr>
+          <w:rFonts w:ascii="Times New Roman" w:hAnsi="Times New Roman" w:cs="Times New Roman"/>
+        </w:rPr>
+        <w:t>The holidays are that season when tradition encourages a humble tolling of all that should be appreciated, a confection of home and family and a future shimmering with promise.</w:t>
+      </w:r>
+    </w:p>
+    <w:p>
+      <w:pPr>
+        <w:rPr>
+          <w:rFonts w:ascii="Times New Roman" w:hAnsi="Times New Roman" w:cs="Times New Roman"/>
+        </w:rPr>
+      </w:pPr>
+      <w:r>
+        <w:rPr>
+          <w:rFonts w:ascii="Times New Roman" w:hAnsi="Times New Roman" w:cs="Times New Roman"/>
+        </w:rPr>
+        <w:t xml:space="preserve">But divining that list can be challenging when your home has turned into a minimum-security prison and your people — that once-fascinating partner or those once-adorable urchins — </w:t>
+      </w:r>
+      <w:proofErr w:type="gramStart"/>
+      <w:r>
+        <w:rPr>
+          <w:rFonts w:ascii="Times New Roman" w:hAnsi="Times New Roman" w:cs="Times New Roman"/>
+        </w:rPr>
+        <w:t>won’t</w:t>
+      </w:r>
+      <w:proofErr w:type="gramEnd"/>
+      <w:r>
+        <w:rPr>
+          <w:rFonts w:ascii="Times New Roman" w:hAnsi="Times New Roman" w:cs="Times New Roman"/>
+        </w:rPr>
+        <w:t xml:space="preserve"> go away.</w:t>
+      </w:r>
+    </w:p>
+    <w:p>
+      <w:pPr>
+        <w:rPr>
+          <w:rFonts w:ascii="Times New Roman" w:hAnsi="Times New Roman" w:cs="Times New Roman"/>
+        </w:rPr>
+      </w:pPr>
+      <w:r>
+        <w:rPr>
+          <w:rFonts w:ascii="Times New Roman" w:hAnsi="Times New Roman" w:cs="Times New Roman"/>
+        </w:rPr>
+        <w:t>Ever.</w:t>
+      </w:r>
+    </w:p>
+    <w:p>
+      <w:pPr>
+        <w:rPr>
+          <w:rFonts w:ascii="Times New Roman" w:hAnsi="Times New Roman" w:cs="Times New Roman"/>
+        </w:rPr>
+      </w:pPr>
+      <w:r>
+        <w:rPr>
+          <w:rFonts w:ascii="Times New Roman" w:hAnsi="Times New Roman" w:cs="Times New Roman"/>
+        </w:rPr>
+        <w:t>Not. Even. For. A. Second.</w:t>
+      </w:r>
+    </w:p>
+    <w:p>
+      <w:pPr>
+        <w:rPr>
+          <w:rFonts w:ascii="Times New Roman" w:hAnsi="Times New Roman" w:cs="Times New Roman"/>
+        </w:rPr>
+      </w:pPr>
+      <w:r>
+        <w:rPr>
+          <w:rFonts w:ascii="Times New Roman" w:hAnsi="Times New Roman" w:cs="Times New Roman"/>
+        </w:rPr>
+        <w:t>As with most aspects of life, the coronavirus has done a number on what deserves appreciation. The most prosaic of routines can now deliver delight. Like a bona fide night of restful sleep. Or a prolonged moment of enriching silence.</w:t>
+      </w:r>
+    </w:p>
+    <w:p>
+      <w:pPr>
+        <w:rPr>
+          <w:rFonts w:ascii="Times New Roman" w:hAnsi="Times New Roman" w:cs="Times New Roman"/>
+        </w:rPr>
+      </w:pPr>
+      <w:r>
+        <w:rPr>
+          <w:rFonts w:ascii="Times New Roman" w:hAnsi="Times New Roman" w:cs="Times New Roman"/>
+        </w:rPr>
+        <w:t xml:space="preserve">Or, say, the leather chair that Al </w:t>
       </w:r>
       <w:proofErr w:type="spellStart"/>
       <w:r>
         <w:rPr>
           <w:rFonts w:ascii="Times New Roman" w:hAnsi="Times New Roman" w:cs="Times New Roman"/>
         </w:rPr>
-        <w:t>pukupuku</w:t>
+        <w:t>Jirikowic</w:t>
       </w:r>
       <w:proofErr w:type="spellEnd"/>
       <w:r>
         <w:rPr>
           <w:rFonts w:ascii="Times New Roman" w:hAnsi="Times New Roman" w:cs="Times New Roman"/>
         </w:rPr>
-        <w:t xml:space="preserve"> bird into the lead, a brazen meddling attempt that sent officials and campaign managers into a flap. Those votes were immediately disregarded, organizers said.</w:t>
-      </w:r>
-    </w:p>
-    <w:p>
-      <w:pPr>
-        <w:rPr>
-          <w:rFonts w:ascii="Times New Roman" w:hAnsi="Times New Roman" w:cs="Times New Roman"/>
-        </w:rPr>
-      </w:pPr>
-      <w:r>
-        <w:rPr>
-          <w:rFonts w:ascii="Times New Roman" w:hAnsi="Times New Roman" w:cs="Times New Roman"/>
-        </w:rPr>
-        <w:t>“It’s lucky we spotted this little kiwi trying to sneak in an extra 1500 votes under the cover of darkness!” Laura Keown, spokesperson for Bird of the Year, said in a statement Nov. 10, adding that officials did not “want to see any more cheating.”</w:t>
+        <w:t xml:space="preserve">, 68, an art critic and former Adams Morgan bar owner, now sits in five hours a day because </w:t>
+      </w:r>
+      <w:proofErr w:type="gramStart"/>
+      <w:r>
+        <w:rPr>
+          <w:rFonts w:ascii="Times New Roman" w:hAnsi="Times New Roman" w:cs="Times New Roman"/>
+        </w:rPr>
+        <w:t>there’s</w:t>
+      </w:r>
+      <w:proofErr w:type="gramEnd"/>
+      <w:r>
+        <w:rPr>
+          <w:rFonts w:ascii="Times New Roman" w:hAnsi="Times New Roman" w:cs="Times New Roman"/>
+        </w:rPr>
+        <w:t xml:space="preserve"> nowhere to go. The Churchill, as his throne is known, is where </w:t>
+      </w:r>
+      <w:proofErr w:type="spellStart"/>
+      <w:r>
+        <w:rPr>
+          <w:rFonts w:ascii="Times New Roman" w:hAnsi="Times New Roman" w:cs="Times New Roman"/>
+        </w:rPr>
+        <w:t>Jirikowic</w:t>
+      </w:r>
+      <w:proofErr w:type="spellEnd"/>
+      <w:r>
+        <w:rPr>
+          <w:rFonts w:ascii="Times New Roman" w:hAnsi="Times New Roman" w:cs="Times New Roman"/>
+        </w:rPr>
+        <w:t xml:space="preserve"> meditates, contemplates the end of </w:t>
+      </w:r>
+      <w:proofErr w:type="gramStart"/>
+      <w:r>
+        <w:rPr>
+          <w:rFonts w:ascii="Times New Roman" w:hAnsi="Times New Roman" w:cs="Times New Roman"/>
+        </w:rPr>
+        <w:t>civilization</w:t>
+      </w:r>
+      <w:proofErr w:type="gramEnd"/>
+      <w:r>
+        <w:rPr>
+          <w:rFonts w:ascii="Times New Roman" w:hAnsi="Times New Roman" w:cs="Times New Roman"/>
+        </w:rPr>
+        <w:t xml:space="preserve"> and figures out what to eat for lunch.</w:t>
+      </w:r>
+    </w:p>
+    <w:p>
+      <w:pPr>
+        <w:rPr>
+          <w:rFonts w:ascii="Times New Roman" w:hAnsi="Times New Roman" w:cs="Times New Roman"/>
+        </w:rPr>
+      </w:pPr>
+      <w:r>
+        <w:rPr>
+          <w:rFonts w:ascii="Times New Roman" w:hAnsi="Times New Roman" w:cs="Times New Roman"/>
+        </w:rPr>
+        <w:t xml:space="preserve">Whatever the case, </w:t>
+      </w:r>
+      <w:proofErr w:type="gramStart"/>
+      <w:r>
+        <w:rPr>
+          <w:rFonts w:ascii="Times New Roman" w:hAnsi="Times New Roman" w:cs="Times New Roman"/>
+        </w:rPr>
+        <w:t>he’s</w:t>
+      </w:r>
+      <w:proofErr w:type="gramEnd"/>
+      <w:r>
+        <w:rPr>
+          <w:rFonts w:ascii="Times New Roman" w:hAnsi="Times New Roman" w:cs="Times New Roman"/>
+        </w:rPr>
+        <w:t xml:space="preserve"> comfortable.</w:t>
+      </w:r>
+    </w:p>
+    <w:p>
+      <w:pPr>
+        <w:rPr>
+          <w:rFonts w:ascii="Times New Roman" w:hAnsi="Times New Roman" w:cs="Times New Roman"/>
+        </w:rPr>
+      </w:pPr>
+      <w:r>
+        <w:rPr>
+          <w:rFonts w:ascii="Times New Roman" w:hAnsi="Times New Roman" w:cs="Times New Roman"/>
+        </w:rPr>
+        <w:t xml:space="preserve">“I’m thankful I can sit here and space out,” he said. “You learn to like your solitude. If you </w:t>
+      </w:r>
+      <w:proofErr w:type="gramStart"/>
+      <w:r>
+        <w:rPr>
+          <w:rFonts w:ascii="Times New Roman" w:hAnsi="Times New Roman" w:cs="Times New Roman"/>
+        </w:rPr>
+        <w:t>don’t</w:t>
+      </w:r>
+      <w:proofErr w:type="gramEnd"/>
+      <w:r>
+        <w:rPr>
+          <w:rFonts w:ascii="Times New Roman" w:hAnsi="Times New Roman" w:cs="Times New Roman"/>
+        </w:rPr>
+        <w:t>, you go nuts.”</w:t>
+      </w:r>
+    </w:p>
+    <w:p>
+      <w:pPr>
+        <w:rPr>
+          <w:rFonts w:ascii="Times New Roman" w:hAnsi="Times New Roman" w:cs="Times New Roman"/>
+        </w:rPr>
+      </w:pPr>
+      <w:r>
+        <w:rPr>
+          <w:rFonts w:ascii="Times New Roman" w:hAnsi="Times New Roman" w:cs="Times New Roman"/>
+        </w:rPr>
+        <w:t xml:space="preserve">Surge in cases means plans for Thanksgiving </w:t>
+      </w:r>
+      <w:proofErr w:type="gramStart"/>
+      <w:r>
+        <w:rPr>
+          <w:rFonts w:ascii="Times New Roman" w:hAnsi="Times New Roman" w:cs="Times New Roman"/>
+        </w:rPr>
+        <w:t>have to</w:t>
+      </w:r>
+      <w:proofErr w:type="gramEnd"/>
+      <w:r>
+        <w:rPr>
+          <w:rFonts w:ascii="Times New Roman" w:hAnsi="Times New Roman" w:cs="Times New Roman"/>
+        </w:rPr>
+        <w:t xml:space="preserve"> pivot</w:t>
+      </w:r>
+    </w:p>
+    <w:p>
+      <w:pPr>
+        <w:rPr>
+          <w:rFonts w:ascii="Times New Roman" w:hAnsi="Times New Roman" w:cs="Times New Roman"/>
+        </w:rPr>
+      </w:pPr>
+      <w:r>
+        <w:rPr>
+          <w:rFonts w:ascii="Times New Roman" w:hAnsi="Times New Roman" w:cs="Times New Roman"/>
+        </w:rPr>
+        <w:t xml:space="preserve">Coleman’s husband, Tony </w:t>
+      </w:r>
+      <w:proofErr w:type="spellStart"/>
+      <w:r>
+        <w:rPr>
+          <w:rFonts w:ascii="Times New Roman" w:hAnsi="Times New Roman" w:cs="Times New Roman"/>
+        </w:rPr>
+        <w:t>Tomelden</w:t>
+      </w:r>
+      <w:proofErr w:type="spellEnd"/>
+      <w:r>
+        <w:rPr>
+          <w:rFonts w:ascii="Times New Roman" w:hAnsi="Times New Roman" w:cs="Times New Roman"/>
+        </w:rPr>
+        <w:t>, 54, owns the Pug, an H Street NE bar that is temporarily closed. He finds himself feeling unexpected gratitude for the 5,000 records he stores in their Brookland garage.</w:t>
+      </w:r>
+    </w:p>
+    <w:p>
+      <w:pPr>
+        <w:rPr>
+          <w:rFonts w:ascii="Times New Roman" w:hAnsi="Times New Roman" w:cs="Times New Roman"/>
+        </w:rPr>
+      </w:pPr>
+      <w:r>
+        <w:rPr>
+          <w:rFonts w:ascii="Times New Roman" w:hAnsi="Times New Roman" w:cs="Times New Roman"/>
+        </w:rPr>
+        <w:t>When else would there be the chance to find a Link Wray album, put it on his dinky record player and let his head fill with rockabilly? “I have time and no money — perfect,” he said.</w:t>
       </w:r>
     </w:p>
     <w:p>
@@ -276,259 +544,300 @@
           <w:rFonts w:ascii="Times New Roman" w:hAnsi="Times New Roman" w:cs="Times New Roman"/>
         </w:rPr>
         <w:lastRenderedPageBreak/>
-        <w:t xml:space="preserve">Emma Rawson, the kiwi </w:t>
+        <w:t>He and his wife, a physical therapist, manage a household that includes a 9-year-old boy and 11- and 13-year-old girls, a dog, a cat and a chicken coop. Coleman wonders how people survived the 1918 flu pandemic without sharing their misery in texts to friends, as she does with three other mothers, a group that refers to itself as “the mafia.”</w:t>
+      </w:r>
+    </w:p>
+    <w:p>
+      <w:pPr>
+        <w:rPr>
+          <w:rFonts w:ascii="Times New Roman" w:hAnsi="Times New Roman" w:cs="Times New Roman"/>
+        </w:rPr>
+      </w:pPr>
+      <w:r>
+        <w:rPr>
+          <w:rFonts w:ascii="Times New Roman" w:hAnsi="Times New Roman" w:cs="Times New Roman"/>
+        </w:rPr>
+        <w:t>“I guess I’m grateful it’s 2020 and not 1918,” she said.</w:t>
+      </w:r>
+    </w:p>
+    <w:p>
+      <w:pPr>
+        <w:rPr>
+          <w:rFonts w:ascii="Times New Roman" w:hAnsi="Times New Roman" w:cs="Times New Roman"/>
+        </w:rPr>
+      </w:pPr>
+      <w:r>
+        <w:rPr>
+          <w:rFonts w:ascii="Times New Roman" w:hAnsi="Times New Roman" w:cs="Times New Roman"/>
+        </w:rPr>
+        <w:t>As they texted the other day, the group listed more reasons to be grateful:</w:t>
+      </w:r>
+    </w:p>
+    <w:p>
+      <w:pPr>
+        <w:rPr>
+          <w:rFonts w:ascii="Times New Roman" w:hAnsi="Times New Roman" w:cs="Times New Roman"/>
+        </w:rPr>
+      </w:pPr>
+      <w:r>
+        <w:rPr>
+          <w:rFonts w:ascii="Times New Roman" w:hAnsi="Times New Roman" w:cs="Times New Roman"/>
+        </w:rPr>
+        <w:t>“Prosecco,” said one.</w:t>
+      </w:r>
+    </w:p>
+    <w:p>
+      <w:pPr>
+        <w:rPr>
+          <w:rFonts w:ascii="Times New Roman" w:hAnsi="Times New Roman" w:cs="Times New Roman"/>
+        </w:rPr>
+      </w:pPr>
+      <w:r>
+        <w:rPr>
+          <w:rFonts w:ascii="Times New Roman" w:hAnsi="Times New Roman" w:cs="Times New Roman"/>
+        </w:rPr>
+        <w:t>“</w:t>
       </w:r>
       <w:proofErr w:type="spellStart"/>
       <w:r>
         <w:rPr>
           <w:rFonts w:ascii="Times New Roman" w:hAnsi="Times New Roman" w:cs="Times New Roman"/>
         </w:rPr>
-        <w:t>pukupuku</w:t>
+        <w:t>Schitt’s</w:t>
       </w:r>
       <w:proofErr w:type="spellEnd"/>
       <w:r>
         <w:rPr>
           <w:rFonts w:ascii="Times New Roman" w:hAnsi="Times New Roman" w:cs="Times New Roman"/>
         </w:rPr>
-        <w:t xml:space="preserve"> campaign manager, said “voter fraud is not the kiwi way” and urged people to uphold the bird’s values of “democracy, fairness, equality and honesty.” The kiwi is symbolic among the people of New Zealand and has been adopted as a national emblem.</w:t>
-      </w:r>
-    </w:p>
-    <w:p>
-      <w:pPr>
-        <w:rPr>
-          <w:rFonts w:ascii="Times New Roman" w:hAnsi="Times New Roman" w:cs="Times New Roman"/>
-        </w:rPr>
-      </w:pPr>
-      <w:r>
-        <w:rPr>
-          <w:rFonts w:ascii="Times New Roman" w:hAnsi="Times New Roman" w:cs="Times New Roman"/>
-        </w:rPr>
-        <w:t>Officials urged voters to play by the rules and only vote once per email. “Be warned, we will find you, and we will be disappointed!” a statement on the competition’s official website read in a bid to deter meddling ahead of the polls closing Sunday.</w:t>
-      </w:r>
-    </w:p>
-    <w:p>
-      <w:pPr>
-        <w:rPr>
-          <w:rFonts w:ascii="Times New Roman" w:hAnsi="Times New Roman" w:cs="Times New Roman"/>
-        </w:rPr>
-      </w:pPr>
-      <w:r>
-        <w:rPr>
-          <w:rFonts w:ascii="Times New Roman" w:hAnsi="Times New Roman" w:cs="Times New Roman"/>
-        </w:rPr>
-        <w:t xml:space="preserve">New Zealand’s Antipodean albatross, also known as the </w:t>
+        <w:t xml:space="preserve"> Creek,” said another.</w:t>
+      </w:r>
+    </w:p>
+    <w:p>
+      <w:pPr>
+        <w:rPr>
+          <w:rFonts w:ascii="Times New Roman" w:hAnsi="Times New Roman" w:cs="Times New Roman"/>
+        </w:rPr>
+      </w:pPr>
+      <w:r>
+        <w:rPr>
+          <w:rFonts w:ascii="Times New Roman" w:hAnsi="Times New Roman" w:cs="Times New Roman"/>
+        </w:rPr>
+        <w:t>“I’m thankful I haven’t killed any [of] my family members,” wrote a third.</w:t>
+      </w:r>
+    </w:p>
+    <w:p>
+      <w:pPr>
+        <w:rPr>
+          <w:rFonts w:ascii="Times New Roman" w:hAnsi="Times New Roman" w:cs="Times New Roman"/>
+        </w:rPr>
+      </w:pPr>
+      <w:r>
+        <w:rPr>
+          <w:rFonts w:ascii="Times New Roman" w:hAnsi="Times New Roman" w:cs="Times New Roman"/>
+        </w:rPr>
+        <w:t xml:space="preserve">Even before the coronavirus, Rabbi </w:t>
       </w:r>
       <w:proofErr w:type="spellStart"/>
       <w:r>
         <w:rPr>
           <w:rFonts w:ascii="Times New Roman" w:hAnsi="Times New Roman" w:cs="Times New Roman"/>
         </w:rPr>
-        <w:t>toroa</w:t>
+        <w:t>Bentzy</w:t>
       </w:r>
       <w:proofErr w:type="spellEnd"/>
       <w:r>
         <w:rPr>
           <w:rFonts w:ascii="Times New Roman" w:hAnsi="Times New Roman" w:cs="Times New Roman"/>
         </w:rPr>
-        <w:t>, was the favorite to win, leading polls in recent weeks. That was until the kakapo overtook it in the race’s final moments.</w:t>
-      </w:r>
-    </w:p>
-    <w:p>
-      <w:pPr>
-        <w:rPr>
-          <w:rFonts w:ascii="Times New Roman" w:hAnsi="Times New Roman" w:cs="Times New Roman"/>
-        </w:rPr>
-      </w:pPr>
-      <w:r>
-        <w:rPr>
-          <w:rFonts w:ascii="Times New Roman" w:hAnsi="Times New Roman" w:cs="Times New Roman"/>
-        </w:rPr>
-        <w:t xml:space="preserve">The Twitter account representing the </w:t>
+        <w:t xml:space="preserve"> </w:t>
       </w:r>
       <w:proofErr w:type="spellStart"/>
       <w:r>
         <w:rPr>
           <w:rFonts w:ascii="Times New Roman" w:hAnsi="Times New Roman" w:cs="Times New Roman"/>
         </w:rPr>
-        <w:t>toroa</w:t>
+        <w:t>Stolik</w:t>
       </w:r>
       <w:proofErr w:type="spellEnd"/>
       <w:r>
         <w:rPr>
           <w:rFonts w:ascii="Times New Roman" w:hAnsi="Times New Roman" w:cs="Times New Roman"/>
         </w:rPr>
-        <w:t xml:space="preserve"> accepted the result in humble fashion, declaring: “We conceded with the knowledge that the election was based on preferential voting.” The </w:t>
+        <w:t xml:space="preserve"> urged his congregants in Olney, Md., to begin each morning by getting “on the treadmill of gratitude,” a ritual he says has only grown more important during the pandemic.</w:t>
+      </w:r>
+    </w:p>
+    <w:p>
+      <w:pPr>
+        <w:rPr>
+          <w:rFonts w:ascii="Times New Roman" w:hAnsi="Times New Roman" w:cs="Times New Roman"/>
+        </w:rPr>
+      </w:pPr>
+      <w:r>
+        <w:rPr>
+          <w:rFonts w:ascii="Times New Roman" w:hAnsi="Times New Roman" w:cs="Times New Roman"/>
+        </w:rPr>
+        <w:t>“The fact that I just awoke is already something to be grateful for,” he said.</w:t>
+      </w:r>
+    </w:p>
+    <w:p>
+      <w:pPr>
+        <w:rPr>
+          <w:rFonts w:ascii="Times New Roman" w:hAnsi="Times New Roman" w:cs="Times New Roman"/>
+        </w:rPr>
+      </w:pPr>
+      <w:r>
+        <w:rPr>
+          <w:rFonts w:ascii="Times New Roman" w:hAnsi="Times New Roman" w:cs="Times New Roman"/>
+        </w:rPr>
+        <w:t>To clear a path to the treadmill, the rabbi recommends avoiding the news and social media for 90 minutes after getting up.</w:t>
+      </w:r>
+    </w:p>
+    <w:p>
+      <w:pPr>
+        <w:rPr>
+          <w:rFonts w:ascii="Times New Roman" w:hAnsi="Times New Roman" w:cs="Times New Roman"/>
+        </w:rPr>
+      </w:pPr>
+      <w:r>
+        <w:rPr>
+          <w:rFonts w:ascii="Times New Roman" w:hAnsi="Times New Roman" w:cs="Times New Roman"/>
+        </w:rPr>
+        <w:t>Otherwise?</w:t>
+      </w:r>
+    </w:p>
+    <w:p>
+      <w:pPr>
+        <w:rPr>
+          <w:rFonts w:ascii="Times New Roman" w:hAnsi="Times New Roman" w:cs="Times New Roman"/>
+        </w:rPr>
+      </w:pPr>
+      <w:r>
+        <w:rPr>
+          <w:rFonts w:ascii="Times New Roman" w:hAnsi="Times New Roman" w:cs="Times New Roman"/>
+        </w:rPr>
+        <w:t>“I’m probably going to find something to kvetch about,” he said. “The more we kvetch, the more likely it is that we will continue to kvetch.”</w:t>
+      </w:r>
+    </w:p>
+    <w:p>
+      <w:pPr>
+        <w:rPr>
+          <w:rFonts w:ascii="Times New Roman" w:hAnsi="Times New Roman" w:cs="Times New Roman"/>
+        </w:rPr>
+      </w:pPr>
+      <w:r>
+        <w:rPr>
+          <w:rFonts w:ascii="Times New Roman" w:hAnsi="Times New Roman" w:cs="Times New Roman"/>
+        </w:rPr>
+        <w:t>Even some of those reasons to complain — a historically ugly election season, to name one — contain a semblance of a silver lining that can be appreciated if one squints hard enough.</w:t>
+      </w:r>
+    </w:p>
+    <w:p>
+      <w:pPr>
+        <w:rPr>
+          <w:rFonts w:ascii="Times New Roman" w:hAnsi="Times New Roman" w:cs="Times New Roman"/>
+        </w:rPr>
+      </w:pPr>
+      <w:r>
+        <w:rPr>
+          <w:rFonts w:ascii="Times New Roman" w:hAnsi="Times New Roman" w:cs="Times New Roman"/>
+        </w:rPr>
+        <w:t xml:space="preserve">“There are no tanks in the streets — I guess that’s a start,” said John </w:t>
       </w:r>
       <w:proofErr w:type="spellStart"/>
       <w:r>
         <w:rPr>
           <w:rFonts w:ascii="Times New Roman" w:hAnsi="Times New Roman" w:cs="Times New Roman"/>
         </w:rPr>
-        <w:t>toroa</w:t>
+        <w:t>Lally</w:t>
       </w:r>
       <w:proofErr w:type="spellEnd"/>
       <w:r>
         <w:rPr>
           <w:rFonts w:ascii="Times New Roman" w:hAnsi="Times New Roman" w:cs="Times New Roman"/>
         </w:rPr>
-        <w:t xml:space="preserve"> was already preparing to take the crown in 2021, the bird account tweeted.</w:t>
-      </w:r>
-    </w:p>
-    <w:p>
-      <w:pPr>
-        <w:rPr>
-          <w:rFonts w:ascii="Times New Roman" w:hAnsi="Times New Roman" w:cs="Times New Roman"/>
-        </w:rPr>
-      </w:pPr>
-      <w:r>
-        <w:rPr>
-          <w:rFonts w:ascii="Times New Roman" w:hAnsi="Times New Roman" w:cs="Times New Roman"/>
-        </w:rPr>
-        <w:t>No evidence of Russian interference in New Zealand’s ‘Bird of the Year’ contest</w:t>
-      </w:r>
-    </w:p>
-    <w:p>
-      <w:pPr>
-        <w:rPr>
-          <w:rFonts w:ascii="Times New Roman" w:hAnsi="Times New Roman" w:cs="Times New Roman"/>
-        </w:rPr>
-      </w:pPr>
-      <w:r>
-        <w:rPr>
-          <w:rFonts w:ascii="Times New Roman" w:hAnsi="Times New Roman" w:cs="Times New Roman"/>
-        </w:rPr>
-        <w:t>Held every year since 2005, the Bird of the Year contest is no stranger to allegations of voter misconduct. In 2019, officials were forced to defend claims that Russians were unfairly attempting to interfere with the outcome after hundreds of international votes were registered.</w:t>
-      </w:r>
-    </w:p>
-    <w:p>
-      <w:pPr>
-        <w:rPr>
-          <w:rFonts w:ascii="Times New Roman" w:hAnsi="Times New Roman" w:cs="Times New Roman"/>
-        </w:rPr>
-      </w:pPr>
-      <w:r>
-        <w:rPr>
-          <w:rFonts w:ascii="Times New Roman" w:hAnsi="Times New Roman" w:cs="Times New Roman"/>
-        </w:rPr>
-        <w:t>In 2018, it emerged that one person had cast an estimated 3,000 votes for New Zealand’s rare shag species. The fraudster’s attempt to overthrow the competition came just one year after fake email addresses were set up by cunning voters attempting to sway the vote in favor of the white-faced heron, according to Radio New Zealand.</w:t>
-      </w:r>
-    </w:p>
-    <w:p>
-      <w:pPr>
-        <w:rPr>
-          <w:rFonts w:ascii="Times New Roman" w:hAnsi="Times New Roman" w:cs="Times New Roman"/>
-        </w:rPr>
-      </w:pPr>
-      <w:r>
-        <w:rPr>
-          <w:rFonts w:ascii="Times New Roman" w:hAnsi="Times New Roman" w:cs="Times New Roman"/>
-        </w:rPr>
-        <w:t xml:space="preserve">In recent weeks, local media reported that birds attempting to extend their fan base had flocked to Twitter, Tinder and </w:t>
-      </w:r>
+        <w:t>, 70, an attorney who lives in Bowie, Md.</w:t>
+      </w:r>
+    </w:p>
+    <w:p>
+      <w:pPr>
+        <w:rPr>
+          <w:rFonts w:ascii="Times New Roman" w:hAnsi="Times New Roman" w:cs="Times New Roman"/>
+        </w:rPr>
+      </w:pPr>
       <w:proofErr w:type="spellStart"/>
       <w:r>
         <w:rPr>
           <w:rFonts w:ascii="Times New Roman" w:hAnsi="Times New Roman" w:cs="Times New Roman"/>
         </w:rPr>
-        <w:t>TikTok</w:t>
+        <w:t>Lally</w:t>
       </w:r>
       <w:proofErr w:type="spellEnd"/>
       <w:r>
         <w:rPr>
           <w:rFonts w:ascii="Times New Roman" w:hAnsi="Times New Roman" w:cs="Times New Roman"/>
         </w:rPr>
-        <w:t xml:space="preserve"> in a bid to win votes. Typically, the competition generates around 40,000 votes across a scoreboard of more than 70 entrants.</w:t>
-      </w:r>
-    </w:p>
-    <w:p>
-      <w:pPr>
-        <w:rPr>
-          <w:rFonts w:ascii="Times New Roman" w:hAnsi="Times New Roman" w:cs="Times New Roman"/>
-        </w:rPr>
-      </w:pPr>
-      <w:r>
-        <w:rPr>
-          <w:rFonts w:ascii="Times New Roman" w:hAnsi="Times New Roman" w:cs="Times New Roman"/>
-        </w:rPr>
-        <w:t>More than 55,000 votes were cast in the contest that anointed the kakapo the country’s top bird — the largest turnout to date.</w:t>
-      </w:r>
-    </w:p>
-    <w:p>
-      <w:pPr>
-        <w:rPr>
-          <w:rFonts w:ascii="Times New Roman" w:hAnsi="Times New Roman" w:cs="Times New Roman"/>
-        </w:rPr>
-      </w:pPr>
-      <w:r>
-        <w:rPr>
-          <w:rFonts w:ascii="Times New Roman" w:hAnsi="Times New Roman" w:cs="Times New Roman"/>
-        </w:rPr>
-        <w:t>Also known as the “mighty moss chicken,” the nocturnal kakapo is the only parrot in the world that is unable to fly, despite having soft wings that it uses to balance.</w:t>
-      </w:r>
-    </w:p>
-    <w:p>
-      <w:pPr>
-        <w:rPr>
-          <w:rFonts w:ascii="Times New Roman" w:hAnsi="Times New Roman" w:cs="Times New Roman"/>
-        </w:rPr>
-      </w:pPr>
-      <w:r>
-        <w:rPr>
-          <w:rFonts w:ascii="Times New Roman" w:hAnsi="Times New Roman" w:cs="Times New Roman"/>
-        </w:rPr>
-        <w:t>The bird first won Forest &amp; Bird’s competition in 2008 and is the only contestant to win the popular vote twice since the competition was launched to spotlight New Zealand’s most endangered birds.</w:t>
-      </w:r>
-    </w:p>
-    <w:p>
-      <w:pPr>
-        <w:rPr>
-          <w:rFonts w:ascii="Times New Roman" w:hAnsi="Times New Roman" w:cs="Times New Roman"/>
-        </w:rPr>
-      </w:pPr>
-      <w:r>
-        <w:rPr>
-          <w:rFonts w:ascii="Times New Roman" w:hAnsi="Times New Roman" w:cs="Times New Roman"/>
-        </w:rPr>
-        <w:t>Previous winners include the yellow-eyed penguin in 2019 and, one year earlier, the kereru, which is also known as the country’s drunkest bird because of its love of fermented fruit.</w:t>
-      </w:r>
-    </w:p>
-    <w:p>
-      <w:pPr>
-        <w:rPr>
-          <w:rFonts w:ascii="Times New Roman" w:hAnsi="Times New Roman" w:cs="Times New Roman"/>
-        </w:rPr>
-      </w:pPr>
-      <w:r>
-        <w:rPr>
-          <w:rFonts w:ascii="Times New Roman" w:hAnsi="Times New Roman" w:cs="Times New Roman"/>
-        </w:rPr>
-        <w:t>The contest was originally set for October but was delayed because of an overlap with the country’s general election, in which Prime Minister Jacinda Ardern won a landslide victory.</w:t>
-      </w:r>
-    </w:p>
-    <w:p>
-      <w:pPr>
-        <w:rPr>
-          <w:rFonts w:ascii="Times New Roman" w:hAnsi="Times New Roman" w:cs="Times New Roman"/>
-        </w:rPr>
-      </w:pPr>
-      <w:r>
-        <w:rPr>
-          <w:rFonts w:ascii="Times New Roman" w:hAnsi="Times New Roman" w:cs="Times New Roman"/>
-        </w:rPr>
-        <w:t>“We decided we didn’t want the birds to overshadow the human election,” competition officials said at the time.</w:t>
-      </w:r>
-    </w:p>
-    <w:p>
-      <w:pPr>
-        <w:rPr>
-          <w:rFonts w:ascii="Times New Roman" w:hAnsi="Times New Roman" w:cs="Times New Roman"/>
-        </w:rPr>
-      </w:pPr>
-      <w:r>
-        <w:rPr>
-          <w:rFonts w:ascii="Times New Roman" w:hAnsi="Times New Roman" w:cs="Times New Roman"/>
-        </w:rPr>
-        <w:t>The kakapo’s supporters celebrated the win Monday, with Andrew Digby, a conservation biologist who works to protect the endangered birds, tweeting (of course) that it was great for the world to witness the pudgy parrot “bounce back in style,” while also highlighting recent efforts to increase breeding among the birds, who are notoriously slow at reproducing.</w:t>
+        <w:t xml:space="preserve"> said the pandemic has made him less interested in luxuries that have enticed him in the past — a trip to Europe or a new car, for example. “I’d rather have true contentment,” he said. “It’s like a drink of cold water on a hot day. At some point, you say, ‘What a great drink of water!</w:t>
+      </w:r>
+      <w:proofErr w:type="gramStart"/>
+      <w:r>
+        <w:rPr>
+          <w:rFonts w:ascii="Times New Roman" w:hAnsi="Times New Roman" w:cs="Times New Roman"/>
+        </w:rPr>
+        <w:t>’ ”</w:t>
+      </w:r>
+      <w:proofErr w:type="gramEnd"/>
+    </w:p>
+    <w:p>
+      <w:pPr>
+        <w:rPr>
+          <w:rFonts w:ascii="Times New Roman" w:hAnsi="Times New Roman" w:cs="Times New Roman"/>
+        </w:rPr>
+      </w:pPr>
+      <w:r>
+        <w:rPr>
+          <w:rFonts w:ascii="Times New Roman" w:hAnsi="Times New Roman" w:cs="Times New Roman"/>
+        </w:rPr>
+        <w:t>Lauren Rothman, 43, a fashion stylist who lives with her husband and son in McLean, Va., has found a renewed sense of mission in her walk-in closet, which she turned into an office in July after her goddaughter moved into a spare bedroom.</w:t>
+      </w:r>
+    </w:p>
+    <w:p>
+      <w:pPr>
+        <w:rPr>
+          <w:rFonts w:ascii="Times New Roman" w:hAnsi="Times New Roman" w:cs="Times New Roman"/>
+        </w:rPr>
+      </w:pPr>
+      <w:r>
+        <w:rPr>
+          <w:rFonts w:ascii="Times New Roman" w:hAnsi="Times New Roman" w:cs="Times New Roman"/>
+        </w:rPr>
+        <w:t>Now, surrounded by shelves of shoes and racks of hanging dresses and suits, Rothman advises clients on what to wear while they work from home. She also helps with “identifying their best Zoom angles.”</w:t>
+      </w:r>
+    </w:p>
+    <w:p>
+      <w:pPr>
+        <w:rPr>
+          <w:rFonts w:ascii="Times New Roman" w:hAnsi="Times New Roman" w:cs="Times New Roman"/>
+        </w:rPr>
+      </w:pPr>
+      <w:r>
+        <w:rPr>
+          <w:rFonts w:ascii="Times New Roman" w:hAnsi="Times New Roman" w:cs="Times New Roman"/>
+        </w:rPr>
+        <w:t>“I finally feel like I’m hitting my stride in Month 8,” she said. “The pandemic pivot is in full bloom.”</w:t>
+      </w:r>
+    </w:p>
+    <w:p>
+      <w:pPr>
+        <w:rPr>
+          <w:rFonts w:ascii="Times New Roman" w:hAnsi="Times New Roman" w:cs="Times New Roman"/>
+        </w:rPr>
+      </w:pPr>
+      <w:r>
+        <w:rPr>
+          <w:rFonts w:ascii="Times New Roman" w:hAnsi="Times New Roman" w:cs="Times New Roman"/>
+        </w:rPr>
+        <w:t>Derek Floyd, 34, who lives in Northeast Washington, has found a different sort of footing in his recent work as a community organizer in the District’s poorest neighborhoods, where he has also handed out food and masks and helped facilitate coronavirus testing.</w:t>
       </w:r>
     </w:p>
     <w:p>
@@ -542,128 +851,152 @@
           <w:rFonts w:ascii="Times New Roman" w:hAnsi="Times New Roman" w:cs="Times New Roman"/>
         </w:rPr>
         <w:lastRenderedPageBreak/>
-        <w:t xml:space="preserve">According to New Zealand’s Department of Conservation, as few as 210 kakapos remain. Historically, the birds have been hunted by cats and weasels, although Digby said that the greatest threat to the kakapo nowadays is a combination of infertility and disease, including fungal pneumonia and </w:t>
-      </w:r>
-      <w:proofErr w:type="spellStart"/>
-      <w:r>
-        <w:rPr>
-          <w:rFonts w:ascii="Times New Roman" w:hAnsi="Times New Roman" w:cs="Times New Roman"/>
-        </w:rPr>
-        <w:t>cloacitis</w:t>
-      </w:r>
-      <w:proofErr w:type="spellEnd"/>
-      <w:r>
-        <w:rPr>
-          <w:rFonts w:ascii="Times New Roman" w:hAnsi="Times New Roman" w:cs="Times New Roman"/>
-        </w:rPr>
-        <w:t xml:space="preserve"> — also known as “crusty bum.”</w:t>
-      </w:r>
-    </w:p>
-    <w:p>
-      <w:pPr>
-        <w:rPr>
-          <w:rFonts w:ascii="Times New Roman" w:hAnsi="Times New Roman" w:cs="Times New Roman"/>
-        </w:rPr>
-      </w:pPr>
-      <w:r>
-        <w:rPr>
-          <w:rFonts w:ascii="Times New Roman" w:hAnsi="Times New Roman" w:cs="Times New Roman"/>
-        </w:rPr>
-        <w:t xml:space="preserve">In 2018, British actor and comedian Stephen Fry backed the kakapo to win the contest, publicly endorsing the bird and recalling an incident 10 years earlier, in which he witnessed Sirocco — the world’s most famous kakapo — jump on top of zoologist Mark </w:t>
-      </w:r>
-      <w:proofErr w:type="spellStart"/>
-      <w:r>
-        <w:rPr>
-          <w:rFonts w:ascii="Times New Roman" w:hAnsi="Times New Roman" w:cs="Times New Roman"/>
-        </w:rPr>
-        <w:t>Carwardine</w:t>
-      </w:r>
-      <w:proofErr w:type="spellEnd"/>
-      <w:r>
-        <w:rPr>
-          <w:rFonts w:ascii="Times New Roman" w:hAnsi="Times New Roman" w:cs="Times New Roman"/>
-        </w:rPr>
-        <w:t xml:space="preserve"> and attempt to breed with him during the filming of a BBC program.</w:t>
-      </w:r>
-    </w:p>
-    <w:p>
-      <w:pPr>
-        <w:rPr>
-          <w:rFonts w:ascii="Times New Roman" w:hAnsi="Times New Roman" w:cs="Times New Roman"/>
-        </w:rPr>
-      </w:pPr>
-      <w:r>
-        <w:rPr>
-          <w:rFonts w:ascii="Times New Roman" w:hAnsi="Times New Roman" w:cs="Times New Roman"/>
-        </w:rPr>
-        <w:t xml:space="preserve">Video footage of the green male parrot wiggling from side to side and slapping </w:t>
-      </w:r>
-      <w:proofErr w:type="spellStart"/>
-      <w:r>
-        <w:rPr>
-          <w:rFonts w:ascii="Times New Roman" w:hAnsi="Times New Roman" w:cs="Times New Roman"/>
-        </w:rPr>
-        <w:t>Carwardine’s</w:t>
-      </w:r>
-      <w:proofErr w:type="spellEnd"/>
-      <w:r>
-        <w:rPr>
-          <w:rFonts w:ascii="Times New Roman" w:hAnsi="Times New Roman" w:cs="Times New Roman"/>
-        </w:rPr>
-        <w:t xml:space="preserve"> face in glee has been viewed almost 19 million times on YouTube.</w:t>
-      </w:r>
-    </w:p>
-    <w:p>
-      <w:pPr>
-        <w:rPr>
-          <w:rFonts w:ascii="Times New Roman" w:hAnsi="Times New Roman" w:cs="Times New Roman"/>
-        </w:rPr>
-      </w:pPr>
-      <w:r>
-        <w:rPr>
-          <w:rFonts w:ascii="Times New Roman" w:hAnsi="Times New Roman" w:cs="Times New Roman"/>
-        </w:rPr>
-        <w:t xml:space="preserve">“Look, he’s so happy!” Fry can be heard exclaiming, as the camera zooms in on the bird’s ecstatic face. </w:t>
-      </w:r>
-      <w:proofErr w:type="spellStart"/>
-      <w:r>
-        <w:rPr>
-          <w:rFonts w:ascii="Times New Roman" w:hAnsi="Times New Roman" w:cs="Times New Roman"/>
-        </w:rPr>
-        <w:t>Carwardine</w:t>
-      </w:r>
-      <w:proofErr w:type="spellEnd"/>
-      <w:r>
-        <w:rPr>
-          <w:rFonts w:ascii="Times New Roman" w:hAnsi="Times New Roman" w:cs="Times New Roman"/>
-        </w:rPr>
-        <w:t>, however, can be heard mumbling “ouch” and shutting his eyes throughout the mating ritual — which Fry described as “one of the funniest things he’d ever seen.”</w:t>
-      </w:r>
-    </w:p>
-    <w:p>
-      <w:pPr>
-        <w:rPr>
-          <w:rFonts w:ascii="Times New Roman" w:hAnsi="Times New Roman" w:cs="Times New Roman"/>
-        </w:rPr>
-      </w:pPr>
-      <w:r>
-        <w:rPr>
-          <w:rFonts w:ascii="Times New Roman" w:hAnsi="Times New Roman" w:cs="Times New Roman"/>
-        </w:rPr>
-        <w:t>The video sparked then-Prime Minister John Key to name Sirocco a conservation ambassador, while the Internet moved fast to cement Sirocco’s fun and flirty legacy.</w:t>
-      </w:r>
-    </w:p>
-    <w:p>
-      <w:pPr>
-        <w:rPr>
-          <w:rFonts w:ascii="Times New Roman" w:hAnsi="Times New Roman" w:cs="Times New Roman"/>
-        </w:rPr>
-      </w:pPr>
-      <w:r>
-        <w:rPr>
-          <w:rFonts w:ascii="Times New Roman" w:hAnsi="Times New Roman" w:cs="Times New Roman"/>
-        </w:rPr>
-        <w:t>Soon came the birth of the party parrot emoji, which shows an energetic bird bobbing its head, its long beak glowing in different colors.</w:t>
+        <w:t>Two of his cousins and an aunt have died of covid-19, Floyd said. He knows others who were victims of recent gun violence, including 11-year-old Davon McNeal, who was killed by an errant bullet during a shootout in Anacostia.</w:t>
+      </w:r>
+    </w:p>
+    <w:p>
+      <w:pPr>
+        <w:rPr>
+          <w:rFonts w:ascii="Times New Roman" w:hAnsi="Times New Roman" w:cs="Times New Roman"/>
+        </w:rPr>
+      </w:pPr>
+      <w:r>
+        <w:rPr>
+          <w:rFonts w:ascii="Times New Roman" w:hAnsi="Times New Roman" w:cs="Times New Roman"/>
+        </w:rPr>
+        <w:t xml:space="preserve">Floyd has taken up yoga and meditating and cut back on fried foods. He also </w:t>
+      </w:r>
+      <w:proofErr w:type="gramStart"/>
+      <w:r>
+        <w:rPr>
+          <w:rFonts w:ascii="Times New Roman" w:hAnsi="Times New Roman" w:cs="Times New Roman"/>
+        </w:rPr>
+        <w:t>made contact with</w:t>
+      </w:r>
+      <w:proofErr w:type="gramEnd"/>
+      <w:r>
+        <w:rPr>
+          <w:rFonts w:ascii="Times New Roman" w:hAnsi="Times New Roman" w:cs="Times New Roman"/>
+        </w:rPr>
+        <w:t xml:space="preserve"> an older brother with whom he hadn’t spoken in several years, after hearing that he’d had a daughter.</w:t>
+      </w:r>
+    </w:p>
+    <w:p>
+      <w:pPr>
+        <w:rPr>
+          <w:rFonts w:ascii="Times New Roman" w:hAnsi="Times New Roman" w:cs="Times New Roman"/>
+        </w:rPr>
+      </w:pPr>
+      <w:r>
+        <w:rPr>
+          <w:rFonts w:ascii="Times New Roman" w:hAnsi="Times New Roman" w:cs="Times New Roman"/>
+        </w:rPr>
+        <w:t>“You realize that we all face the possibility of death at any moment, and this could be the last conversation I ever have,” he said. “It makes you want to fix things.”</w:t>
+      </w:r>
+    </w:p>
+    <w:p>
+      <w:pPr>
+        <w:rPr>
+          <w:rFonts w:ascii="Times New Roman" w:hAnsi="Times New Roman" w:cs="Times New Roman"/>
+        </w:rPr>
+      </w:pPr>
+      <w:r>
+        <w:rPr>
+          <w:rFonts w:ascii="Times New Roman" w:hAnsi="Times New Roman" w:cs="Times New Roman"/>
+        </w:rPr>
+        <w:t>Leah Crudup, 37, a legal assistant and a single mother who lives in Navy Yard, said the pandemic has given her a chance to prove that she can juggle the demands of work while caring for her 5-year-old daughter.</w:t>
+      </w:r>
+    </w:p>
+    <w:p>
+      <w:pPr>
+        <w:rPr>
+          <w:rFonts w:ascii="Times New Roman" w:hAnsi="Times New Roman" w:cs="Times New Roman"/>
+        </w:rPr>
+      </w:pPr>
+      <w:r>
+        <w:rPr>
+          <w:rFonts w:ascii="Times New Roman" w:hAnsi="Times New Roman" w:cs="Times New Roman"/>
+        </w:rPr>
+        <w:t>“It has been an opportunity for me to become a reformed spoiled brat,” she said. “I’m thankful that everything came crashing down so we can get to reality. We’ve kept ourselves so busy that we neglected who we are.”</w:t>
+      </w:r>
+    </w:p>
+    <w:p>
+      <w:pPr>
+        <w:rPr>
+          <w:rFonts w:ascii="Times New Roman" w:hAnsi="Times New Roman" w:cs="Times New Roman"/>
+        </w:rPr>
+      </w:pPr>
+      <w:r>
+        <w:rPr>
+          <w:rFonts w:ascii="Times New Roman" w:hAnsi="Times New Roman" w:cs="Times New Roman"/>
+        </w:rPr>
+        <w:t xml:space="preserve">Another coronavirus benefit: She no longer </w:t>
+      </w:r>
+      <w:proofErr w:type="gramStart"/>
+      <w:r>
+        <w:rPr>
+          <w:rFonts w:ascii="Times New Roman" w:hAnsi="Times New Roman" w:cs="Times New Roman"/>
+        </w:rPr>
+        <w:t>has to</w:t>
+      </w:r>
+      <w:proofErr w:type="gramEnd"/>
+      <w:r>
+        <w:rPr>
+          <w:rFonts w:ascii="Times New Roman" w:hAnsi="Times New Roman" w:cs="Times New Roman"/>
+        </w:rPr>
+        <w:t xml:space="preserve"> find excuses for not joining friends at a shopping mall, the movies or a restaurant.</w:t>
+      </w:r>
+    </w:p>
+    <w:p>
+      <w:pPr>
+        <w:rPr>
+          <w:rFonts w:ascii="Times New Roman" w:hAnsi="Times New Roman" w:cs="Times New Roman"/>
+        </w:rPr>
+      </w:pPr>
+      <w:r>
+        <w:rPr>
+          <w:rFonts w:ascii="Times New Roman" w:hAnsi="Times New Roman" w:cs="Times New Roman"/>
+        </w:rPr>
+        <w:t>“Why would you ever want to be around all those people?” she asked.</w:t>
+      </w:r>
+    </w:p>
+    <w:p>
+      <w:pPr>
+        <w:rPr>
+          <w:rFonts w:ascii="Times New Roman" w:hAnsi="Times New Roman" w:cs="Times New Roman"/>
+        </w:rPr>
+      </w:pPr>
+      <w:r>
+        <w:rPr>
+          <w:rFonts w:ascii="Times New Roman" w:hAnsi="Times New Roman" w:cs="Times New Roman"/>
+        </w:rPr>
+        <w:t>It’s a question that is more common than might be expected as hosts prepare for slimmed-down Thanksgiving guest lists — potentially excluding, say, a regular whose political views can be counted on to clear the table every year.</w:t>
+      </w:r>
+    </w:p>
+    <w:p>
+      <w:pPr>
+        <w:rPr>
+          <w:rFonts w:ascii="Times New Roman" w:hAnsi="Times New Roman" w:cs="Times New Roman"/>
+        </w:rPr>
+      </w:pPr>
+      <w:r>
+        <w:rPr>
+          <w:rFonts w:ascii="Times New Roman" w:hAnsi="Times New Roman" w:cs="Times New Roman"/>
+        </w:rPr>
+        <w:t>As she anticipated a feast with only her husband and kids, Coleman acknowledged a mix of sadness and relief. “You don’t have to stress about who gets drunk and yells at each other,” she said. “It will be quiet.”</w:t>
+      </w:r>
+    </w:p>
+    <w:p>
+      <w:pPr>
+        <w:rPr>
+          <w:rFonts w:ascii="Times New Roman" w:hAnsi="Times New Roman" w:cs="Times New Roman"/>
+        </w:rPr>
+      </w:pPr>
+      <w:r>
+        <w:rPr>
+          <w:rFonts w:ascii="Times New Roman" w:hAnsi="Times New Roman" w:cs="Times New Roman"/>
+        </w:rPr>
+        <w:t>Except, that is, for the whining, the tattling, and those chickens.</w:t>
       </w:r>
     </w:p>
     <w:p>
